--- a/docs/hp/L13/13_Preparation_Answer_Key_B.docx
+++ b/docs/hp/L13/13_Preparation_Answer_Key_B.docx
@@ -60,15 +60,14 @@
         <w:t xml:space="preserve">Preparation</w:t>
       </w:r>
     </w:p>
+    <w:bookmarkStart w:id="22" w:name="solutions"/>
     <w:p>
       <w:pPr>
         <w:pStyle w:val="Heading2"/>
       </w:pPr>
-      <w:bookmarkStart w:id="20" w:name="solutions"/>
       <w:r>
         <w:t xml:space="preserve">Solutions</w:t>
       </w:r>
-      <w:bookmarkEnd w:id="20"/>
     </w:p>
     <w:p>
       <w:r>
@@ -81,7 +80,7 @@
       <w:tblPr>
         <w:tblStyle w:val="Table"/>
         <w:tblW w:type="pct" w:w="5000.0"/>
-        <w:tblLook w:firstRow="1"/>
+        <w:tblLook w:firstRow="1" w:lastRow="0" w:firstColumn="0" w:lastColumn="0" w:noHBand="0" w:noVBand="0" w:val="0020"/>
       </w:tblPr>
       <w:tblGrid>
         <w:gridCol w:w="792"/>
@@ -89,16 +88,7 @@
         <w:gridCol w:w="6573"/>
       </w:tblGrid>
       <w:tr>
-        <w:trPr>
-          <w:cnfStyle w:firstRow="1"/>
-        </w:trPr>
-        <w:tc>
-          <w:tcPr>
-            <w:tcBorders>
-              <w:bottom w:val="single"/>
-            </w:tcBorders>
-            <w:vAlign w:val="bottom"/>
-          </w:tcPr>
+        <w:tc>
           <w:p>
             <w:pPr>
               <w:pStyle w:val="Compact"/>
@@ -110,12 +100,6 @@
           </w:p>
         </w:tc>
         <w:tc>
-          <w:tcPr>
-            <w:tcBorders>
-              <w:bottom w:val="single"/>
-            </w:tcBorders>
-            <w:vAlign w:val="bottom"/>
-          </w:tcPr>
           <w:p>
             <w:pPr>
               <w:pStyle w:val="Compact"/>
@@ -127,12 +111,6 @@
           </w:p>
         </w:tc>
         <w:tc>
-          <w:tcPr>
-            <w:tcBorders>
-              <w:bottom w:val="single"/>
-            </w:tcBorders>
-            <w:vAlign w:val="bottom"/>
-          </w:tcPr>
           <w:p>
             <w:pPr>
               <w:pStyle w:val="Compact"/>
@@ -224,7 +202,7 @@
                           </pic:cNvPicPr>
                         </pic:nvPicPr>
                         <pic:blipFill>
-                          <a:blip r:embed="rId21"/>
+                          <a:blip r:embed="rId20"/>
                           <a:stretch>
                             <a:fillRect/>
                           </a:stretch>
@@ -337,6 +315,9 @@
                 </m:sub>
               </m:sSub>
               <m:r>
+                <m:rPr>
+                  <m:sty m:val="p"/>
+                </m:rPr>
                 <m:t>:</m:t>
               </m:r>
               <m:sSub>
@@ -352,6 +333,9 @@
                 </m:sub>
               </m:sSub>
               <m:r>
+                <m:rPr>
+                  <m:sty m:val="p"/>
+                </m:rPr>
                 <m:t>=</m:t>
               </m:r>
               <m:sSub>
@@ -368,7 +352,7 @@
               </m:sSub>
             </m:oMath>
             <w:r>
-              <w:br w:type="textWrapping"/>
+              <w:br/>
             </w:r>
             <m:oMath>
               <m:sSub>
@@ -384,6 +368,9 @@
                 </m:sub>
               </m:sSub>
               <m:r>
+                <m:rPr>
+                  <m:sty m:val="p"/>
+                </m:rPr>
                 <m:t>:</m:t>
               </m:r>
               <m:sSub>
@@ -399,6 +386,9 @@
                 </m:sub>
               </m:sSub>
               <m:r>
+                <m:rPr>
+                  <m:sty m:val="p"/>
+                </m:rPr>
                 <m:t>≠</m:t>
               </m:r>
               <m:sSub>
@@ -494,17 +484,20 @@
               <w:t xml:space="preserve"> </w:t>
             </w:r>
             <m:oMath>
-              <m:bar>
-                <m:barPr>
-                  <m:pos m:val="top"/>
-                </m:barPr>
+              <m:acc>
+                <m:accPr>
+                  <m:chr m:val="‾"/>
+                </m:accPr>
                 <m:e>
                   <m:r>
                     <m:t>x</m:t>
                   </m:r>
                 </m:e>
-              </m:bar>
-              <m:r>
+              </m:acc>
+              <m:r>
+                <m:rPr>
+                  <m:sty m:val="p"/>
+                </m:rPr>
                 <m:t>=</m:t>
               </m:r>
               <m:r>
@@ -522,6 +515,9 @@
                 <m:t>s</m:t>
               </m:r>
               <m:r>
+                <m:rPr>
+                  <m:sty m:val="p"/>
+                </m:rPr>
                 <m:t>=</m:t>
               </m:r>
               <m:r>
@@ -539,6 +535,9 @@
                 <m:t>n</m:t>
               </m:r>
               <m:r>
+                <m:rPr>
+                  <m:sty m:val="p"/>
+                </m:rPr>
                 <m:t>=</m:t>
               </m:r>
               <m:r>
@@ -546,7 +545,7 @@
               </m:r>
             </m:oMath>
             <w:r>
-              <w:br w:type="textWrapping"/>
+              <w:br/>
             </w:r>
             <w:r>
               <w:t xml:space="preserve">- Females:</w:t>
@@ -555,17 +554,20 @@
               <w:t xml:space="preserve"> </w:t>
             </w:r>
             <m:oMath>
-              <m:bar>
-                <m:barPr>
-                  <m:pos m:val="top"/>
-                </m:barPr>
+              <m:acc>
+                <m:accPr>
+                  <m:chr m:val="‾"/>
+                </m:accPr>
                 <m:e>
                   <m:r>
                     <m:t>x</m:t>
                   </m:r>
                 </m:e>
-              </m:bar>
-              <m:r>
+              </m:acc>
+              <m:r>
+                <m:rPr>
+                  <m:sty m:val="p"/>
+                </m:rPr>
                 <m:t>=</m:t>
               </m:r>
               <m:r>
@@ -583,6 +585,9 @@
                 <m:t>s</m:t>
               </m:r>
               <m:r>
+                <m:rPr>
+                  <m:sty m:val="p"/>
+                </m:rPr>
                 <m:t>=</m:t>
               </m:r>
               <m:r>
@@ -600,6 +605,9 @@
                 <m:t>n</m:t>
               </m:r>
               <m:r>
+                <m:rPr>
+                  <m:sty m:val="p"/>
+                </m:rPr>
                 <m:t>=</m:t>
               </m:r>
               <m:r>
@@ -607,7 +615,7 @@
               </m:r>
             </m:oMath>
             <w:r>
-              <w:br w:type="textWrapping"/>
+              <w:br/>
             </w:r>
             <w:r>
               <w:t xml:space="preserve">- You should also include two histograms here, one for the men and one for the</w:t>
@@ -619,7 +627,7 @@
               <w:t xml:space="preserve">women.</w:t>
             </w:r>
             <w:r>
-              <w:br w:type="textWrapping"/>
+              <w:br/>
             </w:r>
             <w:r>
               <w:drawing>
@@ -637,7 +645,7 @@
                           </pic:cNvPicPr>
                         </pic:nvPicPr>
                         <pic:blipFill>
-                          <a:blip r:embed="rId22"/>
+                          <a:blip r:embed="rId21"/>
                           <a:stretch>
                             <a:fillRect/>
                           </a:stretch>
@@ -734,7 +742,7 @@
               <w:t xml:space="preserve">-The sample size is large for each sample so we can assume normality.</w:t>
             </w:r>
             <w:r>
-              <w:br w:type="textWrapping"/>
+              <w:br/>
             </w:r>
             <w:r>
               <w:t xml:space="preserve">- It was not a simple random sample.</w:t>
@@ -775,143 +783,20 @@
               <m:r>
                 <m:t>t</m:t>
               </m:r>
-              <m:r>
-                <m:t>=</m:t>
-              </m:r>
-              <m:r>
-                <m:t>±</m:t>
-              </m:r>
-              <m:r>
-                <m:t>1.836</m:t>
-              </m:r>
-            </m:oMath>
-          </w:p>
-        </w:tc>
-      </w:tr>
-      <w:tr>
-        <w:tc>
-          <w:p>
-            <w:pPr>
-              <w:pStyle w:val="Compact"/>
-              <w:jc w:val="center"/>
-            </w:pPr>
-            <w:r>
-              <w:t xml:space="preserve">6</w:t>
-            </w:r>
-          </w:p>
-        </w:tc>
-        <w:tc>
-          <w:p>
-            <w:pPr>
-              <w:pStyle w:val="Compact"/>
-              <w:jc w:val="left"/>
-            </w:pPr>
-            <w:r>
-              <w:t xml:space="preserve">D</w:t>
-            </w:r>
-          </w:p>
-        </w:tc>
-        <w:tc>
-          <w:p>
-            <w:pPr>
-              <w:pStyle w:val="Compact"/>
-              <w:jc w:val="left"/>
-            </w:pPr>
-            <m:oMath>
-              <m:r>
-                <m:t>d</m:t>
-              </m:r>
-              <m:r>
-                <m:t>f</m:t>
-              </m:r>
-              <m:r>
-                <m:t>=</m:t>
-              </m:r>
-              <m:r>
-                <m:t>98.263</m:t>
-              </m:r>
-            </m:oMath>
-          </w:p>
-        </w:tc>
-      </w:tr>
-      <w:tr>
-        <w:tc>
-          <w:p>
-            <w:pPr>
-              <w:pStyle w:val="Compact"/>
-              <w:jc w:val="center"/>
-            </w:pPr>
-            <w:r>
-              <w:t xml:space="preserve">6</w:t>
-            </w:r>
-          </w:p>
-        </w:tc>
-        <w:tc>
-          <w:p>
-            <w:pPr>
-              <w:pStyle w:val="Compact"/>
-              <w:jc w:val="left"/>
-            </w:pPr>
-            <w:r>
-              <w:t xml:space="preserve">E</w:t>
-            </w:r>
-          </w:p>
-        </w:tc>
-        <w:tc>
-          <w:p>
-            <w:pPr>
-              <w:pStyle w:val="Compact"/>
-              <w:jc w:val="left"/>
-            </w:pPr>
-            <m:oMath>
               <m:r>
                 <m:rPr>
                   <m:sty m:val="p"/>
                 </m:rPr>
-                <m:t>P-value</m:t>
-              </m:r>
-              <m:r>
                 <m:t>=</m:t>
               </m:r>
-              <m:r>
-                <m:t>0.069</m:t>
-              </m:r>
-            </m:oMath>
-            <w:r>
-              <w:t xml:space="preserve">,</w:t>
-            </w:r>
-            <w:r>
-              <w:t xml:space="preserve"> </w:t>
-            </w:r>
-            <m:oMath>
-              <m:r>
-                <m:t>α</m:t>
-              </m:r>
-              <m:r>
-                <m:t>=</m:t>
-              </m:r>
-              <m:r>
-                <m:t>0.05</m:t>
-              </m:r>
-            </m:oMath>
-            <w:r>
-              <w:t xml:space="preserve">,</w:t>
-            </w:r>
-            <w:r>
-              <w:t xml:space="preserve"> </w:t>
-            </w:r>
-            <m:oMath>
               <m:r>
                 <m:rPr>
                   <m:sty m:val="p"/>
                 </m:rPr>
-                <m:t>p-value</m:t>
-              </m:r>
-              <m:r>
-                <m:t>&gt;</m:t>
-              </m:r>
-              <m:r>
-                <m:t>α</m:t>
+                <m:t>±</m:t>
+              </m:r>
+              <m:r>
+                <m:t>1.836</m:t>
               </m:r>
             </m:oMath>
           </w:p>
@@ -936,19 +821,33 @@
               <w:jc w:val="left"/>
             </w:pPr>
             <w:r>
-              <w:t xml:space="preserve">F</w:t>
-            </w:r>
-          </w:p>
-        </w:tc>
-        <w:tc>
-          <w:p>
-            <w:pPr>
-              <w:pStyle w:val="Compact"/>
-              <w:jc w:val="left"/>
-            </w:pPr>
-            <w:r>
-              <w:t xml:space="preserve">fail to reject the null hypothesis</w:t>
-            </w:r>
+              <w:t xml:space="preserve">D</w:t>
+            </w:r>
+          </w:p>
+        </w:tc>
+        <w:tc>
+          <w:p>
+            <w:pPr>
+              <w:pStyle w:val="Compact"/>
+              <w:jc w:val="left"/>
+            </w:pPr>
+            <m:oMath>
+              <m:r>
+                <m:t>d</m:t>
+              </m:r>
+              <m:r>
+                <m:t>f</m:t>
+              </m:r>
+              <m:r>
+                <m:rPr>
+                  <m:sty m:val="p"/>
+                </m:rPr>
+                <m:t>=</m:t>
+              </m:r>
+              <m:r>
+                <m:t>98.263</m:t>
+              </m:r>
+            </m:oMath>
           </w:p>
         </w:tc>
       </w:tr>
@@ -971,25 +870,78 @@
               <w:jc w:val="left"/>
             </w:pPr>
             <w:r>
-              <w:t xml:space="preserve">G</w:t>
-            </w:r>
-          </w:p>
-        </w:tc>
-        <w:tc>
-          <w:p>
-            <w:pPr>
-              <w:pStyle w:val="Compact"/>
-              <w:jc w:val="left"/>
-            </w:pPr>
-            <w:r>
-              <w:t xml:space="preserve">We have insufficient evidence to say that there is a difference between wages of</w:t>
+              <w:t xml:space="preserve">E</w:t>
+            </w:r>
+          </w:p>
+        </w:tc>
+        <w:tc>
+          <w:p>
+            <w:pPr>
+              <w:pStyle w:val="Compact"/>
+              <w:jc w:val="left"/>
+            </w:pPr>
+            <m:oMath>
+              <m:r>
+                <m:rPr>
+                  <m:nor/>
+                  <m:sty m:val="p"/>
+                </m:rPr>
+                <m:t>P-value</m:t>
+              </m:r>
+              <m:r>
+                <m:rPr>
+                  <m:sty m:val="p"/>
+                </m:rPr>
+                <m:t>=</m:t>
+              </m:r>
+              <m:r>
+                <m:t>0.069</m:t>
+              </m:r>
+            </m:oMath>
+            <w:r>
+              <w:t xml:space="preserve">,</w:t>
             </w:r>
             <w:r>
               <w:t xml:space="preserve"> </w:t>
             </w:r>
-            <w:r>
-              <w:t xml:space="preserve">male and female BYU-Idaho students.</w:t>
-            </w:r>
+            <m:oMath>
+              <m:r>
+                <m:t>α</m:t>
+              </m:r>
+              <m:r>
+                <m:rPr>
+                  <m:sty m:val="p"/>
+                </m:rPr>
+                <m:t>=</m:t>
+              </m:r>
+              <m:r>
+                <m:t>0.05</m:t>
+              </m:r>
+            </m:oMath>
+            <w:r>
+              <w:t xml:space="preserve">,</w:t>
+            </w:r>
+            <w:r>
+              <w:t xml:space="preserve"> </w:t>
+            </w:r>
+            <m:oMath>
+              <m:r>
+                <m:rPr>
+                  <m:nor/>
+                  <m:sty m:val="p"/>
+                </m:rPr>
+                <m:t>p-value</m:t>
+              </m:r>
+              <m:r>
+                <m:rPr>
+                  <m:sty m:val="p"/>
+                </m:rPr>
+                <m:t>&gt;</m:t>
+              </m:r>
+              <m:r>
+                <m:t>α</m:t>
+              </m:r>
+            </m:oMath>
           </w:p>
         </w:tc>
       </w:tr>
@@ -1012,18 +964,18 @@
               <w:jc w:val="left"/>
             </w:pPr>
             <w:r>
-              <w:t xml:space="preserve">H</w:t>
-            </w:r>
-          </w:p>
-        </w:tc>
-        <w:tc>
-          <w:p>
-            <w:pPr>
-              <w:pStyle w:val="Compact"/>
-              <w:jc w:val="left"/>
-            </w:pPr>
-            <w:r>
-              <w:t xml:space="preserve">(-0.176, 4.529) or (-4.529, 0.176)</w:t>
+              <w:t xml:space="preserve">F</w:t>
+            </w:r>
+          </w:p>
+        </w:tc>
+        <w:tc>
+          <w:p>
+            <w:pPr>
+              <w:pStyle w:val="Compact"/>
+              <w:jc w:val="left"/>
+            </w:pPr>
+            <w:r>
+              <w:t xml:space="preserve">fail to reject the null hypothesis</w:t>
             </w:r>
           </w:p>
         </w:tc>
@@ -1047,36 +999,24 @@
               <w:jc w:val="left"/>
             </w:pPr>
             <w:r>
-              <w:t xml:space="preserve">I</w:t>
-            </w:r>
-          </w:p>
-        </w:tc>
-        <w:tc>
-          <w:p>
-            <w:pPr>
-              <w:pStyle w:val="Compact"/>
-              <w:jc w:val="left"/>
-            </w:pPr>
-            <w:r>
-              <w:t xml:space="preserve">-We are 95% confident that the true difference in mean wages between women and</w:t>
+              <w:t xml:space="preserve">G</w:t>
+            </w:r>
+          </w:p>
+        </w:tc>
+        <w:tc>
+          <w:p>
+            <w:pPr>
+              <w:pStyle w:val="Compact"/>
+              <w:jc w:val="left"/>
+            </w:pPr>
+            <w:r>
+              <w:t xml:space="preserve">We have insufficient evidence to say that there is a difference between wages of</w:t>
             </w:r>
             <w:r>
               <w:t xml:space="preserve"> </w:t>
             </w:r>
             <w:r>
-              <w:t xml:space="preserve">men at BYU-Idaho is somewhere between $-0.18 and $4.53, or $-4.53 and $0.18.</w:t>
-            </w:r>
-            <w:r>
-              <w:br w:type="textWrapping"/>
-            </w:r>
-            <w:r>
-              <w:t xml:space="preserve">- We can also see that there is insufficient evidence using the confidence</w:t>
-            </w:r>
-            <w:r>
-              <w:t xml:space="preserve"> </w:t>
-            </w:r>
-            <w:r>
-              <w:t xml:space="preserve">interval method because zero is included in our confidence interval.</w:t>
+              <w:t xml:space="preserve">male and female BYU-Idaho students.</w:t>
             </w:r>
           </w:p>
         </w:tc>
@@ -1089,16 +1029,100 @@
               <w:jc w:val="center"/>
             </w:pPr>
             <w:r>
+              <w:t xml:space="preserve">6</w:t>
+            </w:r>
+          </w:p>
+        </w:tc>
+        <w:tc>
+          <w:p>
+            <w:pPr>
+              <w:pStyle w:val="Compact"/>
+              <w:jc w:val="left"/>
+            </w:pPr>
+            <w:r>
+              <w:t xml:space="preserve">H</w:t>
+            </w:r>
+          </w:p>
+        </w:tc>
+        <w:tc>
+          <w:p>
+            <w:pPr>
+              <w:pStyle w:val="Compact"/>
+              <w:jc w:val="left"/>
+            </w:pPr>
+            <w:r>
+              <w:t xml:space="preserve">(-0.176, 4.529) or (-4.529, 0.176)</w:t>
+            </w:r>
+          </w:p>
+        </w:tc>
+      </w:tr>
+      <w:tr>
+        <w:tc>
+          <w:p>
+            <w:pPr>
+              <w:pStyle w:val="Compact"/>
+              <w:jc w:val="center"/>
+            </w:pPr>
+            <w:r>
+              <w:t xml:space="preserve">6</w:t>
+            </w:r>
+          </w:p>
+        </w:tc>
+        <w:tc>
+          <w:p>
+            <w:pPr>
+              <w:pStyle w:val="Compact"/>
+              <w:jc w:val="left"/>
+            </w:pPr>
+            <w:r>
+              <w:t xml:space="preserve">I</w:t>
+            </w:r>
+          </w:p>
+        </w:tc>
+        <w:tc>
+          <w:p>
+            <w:pPr>
+              <w:pStyle w:val="Compact"/>
+              <w:jc w:val="left"/>
+            </w:pPr>
+            <w:r>
+              <w:t xml:space="preserve">-We are 95% confident that the true difference in mean wages between women and</w:t>
+            </w:r>
+            <w:r>
+              <w:t xml:space="preserve"> </w:t>
+            </w:r>
+            <w:r>
+              <w:t xml:space="preserve">men at BYU-Idaho is somewhere between $-0.18 and $4.53, or $-4.53 and $0.18.</w:t>
+            </w:r>
+            <w:r>
+              <w:br/>
+            </w:r>
+            <w:r>
+              <w:t xml:space="preserve">- We can also see that there is insufficient evidence using the confidence</w:t>
+            </w:r>
+            <w:r>
+              <w:t xml:space="preserve"> </w:t>
+            </w:r>
+            <w:r>
+              <w:t xml:space="preserve">interval method because zero is included in our confidence interval.</w:t>
+            </w:r>
+          </w:p>
+        </w:tc>
+      </w:tr>
+      <w:tr>
+        <w:tc>
+          <w:p>
+            <w:pPr>
+              <w:pStyle w:val="Compact"/>
+              <w:jc w:val="center"/>
+            </w:pPr>
+            <w:r>
               <w:t xml:space="preserve">7</w:t>
             </w:r>
           </w:p>
         </w:tc>
         <w:tc>
-          <w:p>
-            <w:pPr>
-              <w:pStyle w:val="Compact"/>
-            </w:pPr>
-          </w:p>
+          <w:p/>
         </w:tc>
         <w:tc>
           <w:p>
@@ -1113,6 +1137,7 @@
         </w:tc>
       </w:tr>
     </w:tbl>
+    <w:bookmarkEnd w:id="22"/>
     <w:sectPr/>
   </w:body>
 </w:document>
@@ -1144,17 +1169,14 @@
 <file path=word/numbering.xml><?xml version="1.0" encoding="utf-8"?>
 <w:numbering xmlns:w="http://schemas.openxmlformats.org/wordprocessingml/2006/main">
   <w:abstractNum w:abstractNumId="990">
-    <w:nsid w:val="170cd2de"/>
+    <w:nsid w:val="2c1ae401"/>
     <w:multiLevelType w:val="multilevel"/>
     <w:lvl w:ilvl="0">
       <w:numFmt w:val="bullet"/>
       <w:lvlText w:val=" "/>
       <w:lvlJc w:val="left"/>
       <w:pPr>
-        <w:tabs>
-          <w:tab w:val="num" w:pos="0"/>
-        </w:tabs>
-        <w:ind w:left="480" w:hanging="480"/>
+        <w:ind w:left="720" w:hanging="480"/>
       </w:pPr>
     </w:lvl>
     <w:lvl w:ilvl="1">
@@ -1162,10 +1184,7 @@
       <w:lvlText w:val=" "/>
       <w:lvlJc w:val="left"/>
       <w:pPr>
-        <w:tabs>
-          <w:tab w:val="num" w:pos="720"/>
-        </w:tabs>
-        <w:ind w:left="1200" w:hanging="480"/>
+        <w:ind w:left="1440" w:hanging="480"/>
       </w:pPr>
     </w:lvl>
     <w:lvl w:ilvl="2">
@@ -1173,10 +1192,7 @@
       <w:lvlText w:val=" "/>
       <w:lvlJc w:val="left"/>
       <w:pPr>
-        <w:tabs>
-          <w:tab w:val="num" w:pos="1440"/>
-        </w:tabs>
-        <w:ind w:left="1920" w:hanging="480"/>
+        <w:ind w:left="2160" w:hanging="480"/>
       </w:pPr>
     </w:lvl>
     <w:lvl w:ilvl="3">
@@ -1184,10 +1200,7 @@
       <w:lvlText w:val=" "/>
       <w:lvlJc w:val="left"/>
       <w:pPr>
-        <w:tabs>
-          <w:tab w:val="num" w:pos="2160"/>
-        </w:tabs>
-        <w:ind w:left="2640" w:hanging="480"/>
+        <w:ind w:left="2880" w:hanging="480"/>
       </w:pPr>
     </w:lvl>
     <w:lvl w:ilvl="4">
@@ -1195,10 +1208,7 @@
       <w:lvlText w:val=" "/>
       <w:lvlJc w:val="left"/>
       <w:pPr>
-        <w:tabs>
-          <w:tab w:val="num" w:pos="2880"/>
-        </w:tabs>
-        <w:ind w:left="3360" w:hanging="480"/>
+        <w:ind w:left="3600" w:hanging="480"/>
       </w:pPr>
     </w:lvl>
     <w:lvl w:ilvl="5">
@@ -1206,10 +1216,7 @@
       <w:lvlText w:val=" "/>
       <w:lvlJc w:val="left"/>
       <w:pPr>
-        <w:tabs>
-          <w:tab w:val="num" w:pos="3600"/>
-        </w:tabs>
-        <w:ind w:left="4080" w:hanging="480"/>
+        <w:ind w:left="4320" w:hanging="480"/>
       </w:pPr>
     </w:lvl>
     <w:lvl w:ilvl="6">
@@ -1217,10 +1224,7 @@
       <w:lvlText w:val=" "/>
       <w:lvlJc w:val="left"/>
       <w:pPr>
-        <w:tabs>
-          <w:tab w:val="num" w:pos="4320"/>
-        </w:tabs>
-        <w:ind w:left="4800" w:hanging="480"/>
+        <w:ind w:left="5040" w:hanging="480"/>
       </w:pPr>
     </w:lvl>
     <w:lvl w:ilvl="7">
@@ -1228,10 +1232,7 @@
       <w:lvlText w:val=" "/>
       <w:lvlJc w:val="left"/>
       <w:pPr>
-        <w:tabs>
-          <w:tab w:val="num" w:pos="5040"/>
-        </w:tabs>
-        <w:ind w:left="5520" w:hanging="480"/>
+        <w:ind w:left="5760" w:hanging="480"/>
       </w:pPr>
     </w:lvl>
     <w:lvl w:ilvl="8">
@@ -1239,119 +1240,10 @@
       <w:lvlText w:val=" "/>
       <w:lvlJc w:val="left"/>
       <w:pPr>
-        <w:tabs>
-          <w:tab w:val="num" w:pos="5760"/>
-        </w:tabs>
-        <w:ind w:left="6240" w:hanging="480"/>
+        <w:ind w:left="6480" w:hanging="480"/>
       </w:pPr>
     </w:lvl>
   </w:abstractNum>
-  <w:abstractNum w:abstractNumId="990">
-    <w:nsid w:val="2c1ae401"/>
-    <w:multiLevelType w:val="multilevel"/>
-    <w:lvl w:ilvl="0">
-      <w:numFmt w:val="bullet"/>
-      <w:lvlText w:val=" "/>
-      <w:lvlJc w:val="left"/>
-      <w:pPr>
-        <w:tabs>
-          <w:tab w:val="num" w:pos="0"/>
-        </w:tabs>
-        <w:ind w:left="480" w:hanging="480"/>
-      </w:pPr>
-    </w:lvl>
-    <w:lvl w:ilvl="1">
-      <w:numFmt w:val="bullet"/>
-      <w:lvlText w:val=" "/>
-      <w:lvlJc w:val="left"/>
-      <w:pPr>
-        <w:tabs>
-          <w:tab w:val="num" w:pos="720"/>
-        </w:tabs>
-        <w:ind w:left="1200" w:hanging="480"/>
-      </w:pPr>
-    </w:lvl>
-    <w:lvl w:ilvl="2">
-      <w:numFmt w:val="bullet"/>
-      <w:lvlText w:val=" "/>
-      <w:lvlJc w:val="left"/>
-      <w:pPr>
-        <w:tabs>
-          <w:tab w:val="num" w:pos="1440"/>
-        </w:tabs>
-        <w:ind w:left="1920" w:hanging="480"/>
-      </w:pPr>
-    </w:lvl>
-    <w:lvl w:ilvl="3">
-      <w:numFmt w:val="bullet"/>
-      <w:lvlText w:val=" "/>
-      <w:lvlJc w:val="left"/>
-      <w:pPr>
-        <w:tabs>
-          <w:tab w:val="num" w:pos="2160"/>
-        </w:tabs>
-        <w:ind w:left="2640" w:hanging="480"/>
-      </w:pPr>
-    </w:lvl>
-    <w:lvl w:ilvl="4">
-      <w:numFmt w:val="bullet"/>
-      <w:lvlText w:val=" "/>
-      <w:lvlJc w:val="left"/>
-      <w:pPr>
-        <w:tabs>
-          <w:tab w:val="num" w:pos="2880"/>
-        </w:tabs>
-        <w:ind w:left="3360" w:hanging="480"/>
-      </w:pPr>
-    </w:lvl>
-    <w:lvl w:ilvl="5">
-      <w:numFmt w:val="bullet"/>
-      <w:lvlText w:val=" "/>
-      <w:lvlJc w:val="left"/>
-      <w:pPr>
-        <w:tabs>
-          <w:tab w:val="num" w:pos="3600"/>
-        </w:tabs>
-        <w:ind w:left="4080" w:hanging="480"/>
-      </w:pPr>
-    </w:lvl>
-    <w:lvl w:ilvl="6">
-      <w:numFmt w:val="bullet"/>
-      <w:lvlText w:val=" "/>
-      <w:lvlJc w:val="left"/>
-      <w:pPr>
-        <w:tabs>
-          <w:tab w:val="num" w:pos="4320"/>
-        </w:tabs>
-        <w:ind w:left="4800" w:hanging="480"/>
-      </w:pPr>
-    </w:lvl>
-    <w:lvl w:ilvl="7">
-      <w:numFmt w:val="bullet"/>
-      <w:lvlText w:val=" "/>
-      <w:lvlJc w:val="left"/>
-      <w:pPr>
-        <w:tabs>
-          <w:tab w:val="num" w:pos="5040"/>
-        </w:tabs>
-        <w:ind w:left="5520" w:hanging="480"/>
-      </w:pPr>
-    </w:lvl>
-    <w:lvl w:ilvl="8">
-      <w:numFmt w:val="bullet"/>
-      <w:lvlText w:val=" "/>
-      <w:lvlJc w:val="left"/>
-      <w:pPr>
-        <w:tabs>
-          <w:tab w:val="num" w:pos="5760"/>
-        </w:tabs>
-        <w:ind w:left="6240" w:hanging="480"/>
-      </w:pPr>
-    </w:lvl>
-  </w:abstractNum>
-  <w:num w:numId="1000">
-    <w:abstractNumId w:val="990"/>
-  </w:num>
   <w:num w:numId="1000">
     <w:abstractNumId w:val="990"/>
   </w:num>
@@ -1498,7 +1390,7 @@
       <w:rFonts w:asciiTheme="majorHAnsi" w:eastAsiaTheme="majorEastAsia" w:hAnsiTheme="majorHAnsi" w:cstheme="majorBidi"/>
       <w:b/>
       <w:bCs/>
-      <w:color w:val="345A8A" w:themeColor="accent1" w:themeShade="B5"/>
+      <w:color w:val="4F81BD" w:themeColor="accent1"/>
       <w:sz w:val="32"/>
       <w:szCs w:val="32"/>
     </w:rPr>
@@ -1521,8 +1413,8 @@
       <w:b/>
       <w:bCs/>
       <w:color w:val="4F81BD" w:themeColor="accent1"/>
-      <w:sz w:val="32"/>
-      <w:szCs w:val="32"/>
+      <w:sz w:val="28"/>
+      <w:szCs w:val="28"/>
     </w:rPr>
   </w:style>
   <w:style w:type="paragraph" w:styleId="Heading3">
@@ -1543,8 +1435,8 @@
       <w:b/>
       <w:bCs/>
       <w:color w:val="4F81BD" w:themeColor="accent1"/>
-      <w:sz w:val="28"/>
-      <w:szCs w:val="28"/>
+      <w:sz w:val="24"/>
+      <w:szCs w:val="24"/>
     </w:rPr>
   </w:style>
   <w:style w:type="paragraph" w:styleId="Heading4">
@@ -1562,7 +1454,7 @@
     </w:pPr>
     <w:rPr>
       <w:rFonts w:asciiTheme="majorHAnsi" w:eastAsiaTheme="majorEastAsia" w:hAnsiTheme="majorHAnsi" w:cstheme="majorBidi"/>
-      <w:b/>
+      <w:i/>
       <w:bCs/>
       <w:color w:val="4F81BD" w:themeColor="accent1"/>
       <w:sz w:val="24"/>
@@ -1584,7 +1476,6 @@
     </w:pPr>
     <w:rPr>
       <w:rFonts w:asciiTheme="majorHAnsi" w:eastAsiaTheme="majorEastAsia" w:hAnsiTheme="majorHAnsi" w:cstheme="majorBidi"/>
-      <w:i/>
       <w:iCs/>
       <w:color w:val="4F81BD" w:themeColor="accent1"/>
       <w:sz w:val="24"/>
@@ -1680,14 +1571,8 @@
     <w:qFormat/>
     <w:pPr>
       <w:spacing w:before="100" w:after="100"/>
-      <w:ind w:firstLine="0"/>
+      <w:ind w:firstLine="0" w:left="480" w:right="480"/>
     </w:pPr>
-    <w:rPr>
-      <w:rFonts w:asciiTheme="majorHAnsi" w:eastAsiaTheme="majorEastAsia" w:hAnsiTheme="majorHAnsi" w:cstheme="majorBidi"/>
-      <w:bCs/>
-      <w:sz w:val="20"/>
-      <w:szCs w:val="20"/>
-    </w:rPr>
   </w:style>
   <w:style w:type="paragraph" w:styleId="FootnoteText">
     <w:name w:val="Footnote Text"/>
@@ -1717,6 +1602,21 @@
         <w:right w:w="108" w:type="dxa"/>
       </w:tblCellMar>
     </w:tblPr>
+    <w:tblStylePr w:type="firstRow">
+      <w:tblPr>
+        <w:jc w:val="left"/>
+        <w:tblInd w:w="0" w:type="dxa"/>
+      </w:tblPr>
+      <w:trPr>
+        <w:jc w:val="left"/>
+      </w:trPr>
+      <w:tcPr>
+        <w:vAlign w:val="bottom"/>
+        <w:tcBorders>
+          <w:bottom w:val="single"/>
+        </w:tcBorders>
+      </w:tcPr>
+    </w:tblStylePr>
   </w:style>
   <w:style w:type="paragraph" w:customStyle="1" w:styleId="DefinitionTerm">
     <w:name w:val="Definition Term"/>
@@ -1780,6 +1680,10 @@
       <w:rFonts w:ascii="Consolas" w:hAnsi="Consolas"/>
       <w:sz w:val="22"/>
     </w:rPr>
+  </w:style>
+  <w:style w:type="character" w:customStyle="1" w:styleId="SectionNumber">
+    <w:name w:val="Section Number"/>
+    <w:basedOn w:val="BodyTextChar"/>
   </w:style>
   <w:style w:type="character" w:styleId="FootnoteReference">
     <w:name w:val="Footnote Reference"/>
